--- a/AxisIPcameraArch.docx
+++ b/AxisIPcameraArch.docx
@@ -8,7 +8,7 @@
           <wp:inline distT="0" distB="0" distL="0" distR="0">
             <wp:extent cx="5486400" cy="3339465"/>
             <wp:effectExtent l="0" t="0" r="0" b="0"/>
-            <wp:docPr id="2" name="Object 2"/>
+            <wp:docPr id="1" name="Object 1"/>
             <wp:cNvGraphicFramePr/>
             <a:graphic xmlns:a="http://schemas.openxmlformats.org/drawingml/2006/main">
               <a:graphicData uri="http://schemas.openxmlformats.org/drawingml/2006/lockedCanvas">
@@ -2373,193 +2373,6 @@
                   </a:sp>
                   <a:sp>
                     <a:nvSpPr>
-                      <a:cNvPr id="52" name="Rectangle 2"/>
-                      <a:cNvSpPr txBox="1">
-                        <a:spLocks noChangeArrowheads="1"/>
-                      </a:cNvSpPr>
-                    </a:nvSpPr>
-                    <a:spPr bwMode="auto">
-                      <a:xfrm rot="21190068">
-                        <a:off x="3375025" y="2139950"/>
-                        <a:ext cx="2727325" cy="331788"/>
-                      </a:xfrm>
-                      <a:prstGeom prst="rect">
-                        <a:avLst/>
-                      </a:prstGeom>
-                      <a:noFill/>
-                      <a:ln w="12700">
-                        <a:noFill/>
-                        <a:miter lim="800000"/>
-                        <a:headEnd/>
-                        <a:tailEnd/>
-                      </a:ln>
-                      <a:effectLst/>
-                    </a:spPr>
-                    <a:txSp>
-                      <a:txBody>
-                        <a:bodyPr lIns="90488" tIns="44450" rIns="90488" bIns="44450"/>
-                        <a:lstStyle>
-                          <a:defPPr>
-                            <a:defRPr lang="en-US"/>
-                          </a:defPPr>
-                          <a:lvl1pPr algn="ctr" rtl="0" eaLnBrk="0" fontAlgn="base" hangingPunct="0">
-                            <a:lnSpc>
-                              <a:spcPct val="110000"/>
-                            </a:lnSpc>
-                            <a:spcBef>
-                              <a:spcPct val="0"/>
-                            </a:spcBef>
-                            <a:spcAft>
-                              <a:spcPct val="0"/>
-                            </a:spcAft>
-                            <a:defRPr sz="5400" b="1" kern="1200">
-                              <a:solidFill>
-                                <a:schemeClr val="tx1"/>
-                              </a:solidFill>
-                              <a:latin typeface="Arial" charset="0"/>
-                              <a:ea typeface="+mn-ea"/>
-                              <a:cs typeface="+mn-cs"/>
-                            </a:defRPr>
-                          </a:lvl1pPr>
-                          <a:lvl2pPr marL="457200" algn="ctr" rtl="0" eaLnBrk="0" fontAlgn="base" hangingPunct="0">
-                            <a:lnSpc>
-                              <a:spcPct val="110000"/>
-                            </a:lnSpc>
-                            <a:spcBef>
-                              <a:spcPct val="0"/>
-                            </a:spcBef>
-                            <a:spcAft>
-                              <a:spcPct val="0"/>
-                            </a:spcAft>
-                            <a:defRPr sz="5400" b="1" kern="1200">
-                              <a:solidFill>
-                                <a:schemeClr val="tx1"/>
-                              </a:solidFill>
-                              <a:latin typeface="Arial" charset="0"/>
-                              <a:ea typeface="+mn-ea"/>
-                              <a:cs typeface="+mn-cs"/>
-                            </a:defRPr>
-                          </a:lvl2pPr>
-                          <a:lvl3pPr marL="914400" algn="ctr" rtl="0" eaLnBrk="0" fontAlgn="base" hangingPunct="0">
-                            <a:lnSpc>
-                              <a:spcPct val="110000"/>
-                            </a:lnSpc>
-                            <a:spcBef>
-                              <a:spcPct val="0"/>
-                            </a:spcBef>
-                            <a:spcAft>
-                              <a:spcPct val="0"/>
-                            </a:spcAft>
-                            <a:defRPr sz="5400" b="1" kern="1200">
-                              <a:solidFill>
-                                <a:schemeClr val="tx1"/>
-                              </a:solidFill>
-                              <a:latin typeface="Arial" charset="0"/>
-                              <a:ea typeface="+mn-ea"/>
-                              <a:cs typeface="+mn-cs"/>
-                            </a:defRPr>
-                          </a:lvl3pPr>
-                          <a:lvl4pPr marL="1371600" algn="ctr" rtl="0" eaLnBrk="0" fontAlgn="base" hangingPunct="0">
-                            <a:lnSpc>
-                              <a:spcPct val="110000"/>
-                            </a:lnSpc>
-                            <a:spcBef>
-                              <a:spcPct val="0"/>
-                            </a:spcBef>
-                            <a:spcAft>
-                              <a:spcPct val="0"/>
-                            </a:spcAft>
-                            <a:defRPr sz="5400" b="1" kern="1200">
-                              <a:solidFill>
-                                <a:schemeClr val="tx1"/>
-                              </a:solidFill>
-                              <a:latin typeface="Arial" charset="0"/>
-                              <a:ea typeface="+mn-ea"/>
-                              <a:cs typeface="+mn-cs"/>
-                            </a:defRPr>
-                          </a:lvl4pPr>
-                          <a:lvl5pPr marL="1828800" algn="ctr" rtl="0" eaLnBrk="0" fontAlgn="base" hangingPunct="0">
-                            <a:lnSpc>
-                              <a:spcPct val="110000"/>
-                            </a:lnSpc>
-                            <a:spcBef>
-                              <a:spcPct val="0"/>
-                            </a:spcBef>
-                            <a:spcAft>
-                              <a:spcPct val="0"/>
-                            </a:spcAft>
-                            <a:defRPr sz="5400" b="1" kern="1200">
-                              <a:solidFill>
-                                <a:schemeClr val="tx1"/>
-                              </a:solidFill>
-                              <a:latin typeface="Arial" charset="0"/>
-                              <a:ea typeface="+mn-ea"/>
-                              <a:cs typeface="+mn-cs"/>
-                            </a:defRPr>
-                          </a:lvl5pPr>
-                          <a:lvl6pPr marL="2286000" algn="l" defTabSz="914400" rtl="0" eaLnBrk="1" latinLnBrk="0" hangingPunct="1">
-                            <a:defRPr sz="5400" b="1" kern="1200">
-                              <a:solidFill>
-                                <a:schemeClr val="tx1"/>
-                              </a:solidFill>
-                              <a:latin typeface="Arial" charset="0"/>
-                              <a:ea typeface="+mn-ea"/>
-                              <a:cs typeface="+mn-cs"/>
-                            </a:defRPr>
-                          </a:lvl6pPr>
-                          <a:lvl7pPr marL="2743200" algn="l" defTabSz="914400" rtl="0" eaLnBrk="1" latinLnBrk="0" hangingPunct="1">
-                            <a:defRPr sz="5400" b="1" kern="1200">
-                              <a:solidFill>
-                                <a:schemeClr val="tx1"/>
-                              </a:solidFill>
-                              <a:latin typeface="Arial" charset="0"/>
-                              <a:ea typeface="+mn-ea"/>
-                              <a:cs typeface="+mn-cs"/>
-                            </a:defRPr>
-                          </a:lvl7pPr>
-                          <a:lvl8pPr marL="3200400" algn="l" defTabSz="914400" rtl="0" eaLnBrk="1" latinLnBrk="0" hangingPunct="1">
-                            <a:defRPr sz="5400" b="1" kern="1200">
-                              <a:solidFill>
-                                <a:schemeClr val="tx1"/>
-                              </a:solidFill>
-                              <a:latin typeface="Arial" charset="0"/>
-                              <a:ea typeface="+mn-ea"/>
-                              <a:cs typeface="+mn-cs"/>
-                            </a:defRPr>
-                          </a:lvl8pPr>
-                          <a:lvl9pPr marL="3657600" algn="l" defTabSz="914400" rtl="0" eaLnBrk="1" latinLnBrk="0" hangingPunct="1">
-                            <a:defRPr sz="5400" b="1" kern="1200">
-                              <a:solidFill>
-                                <a:schemeClr val="tx1"/>
-                              </a:solidFill>
-                              <a:latin typeface="Arial" charset="0"/>
-                              <a:ea typeface="+mn-ea"/>
-                              <a:cs typeface="+mn-cs"/>
-                            </a:defRPr>
-                          </a:lvl9pPr>
-                        </a:lstStyle>
-                        <a:p>
-                          <a:pPr algn="l">
-                            <a:lnSpc>
-                              <a:spcPct val="80000"/>
-                            </a:lnSpc>
-                            <a:defRPr/>
-                          </a:pPr>
-                          <a:r>
-                            <a:rPr lang="en-US" sz="1200" kern="0" dirty="0">
-                              <a:latin typeface="+mj-lt"/>
-                              <a:ea typeface="+mj-ea"/>
-                              <a:cs typeface="+mj-cs"/>
-                            </a:rPr>
-                            <a:t>VMS protocol </a:t>
-                          </a:r>
-                        </a:p>
-                      </a:txBody>
-                      <a:useSpRect/>
-                    </a:txSp>
-                  </a:sp>
-                  <a:sp>
-                    <a:nvSpPr>
                       <a:cNvPr id="56" name="Rectangle 2"/>
                       <a:cNvSpPr txBox="1">
                         <a:spLocks noChangeArrowheads="1"/>
@@ -3502,10 +3315,17 @@
     </w:p>
     <w:p/>
     <w:p/>
-    <w:p/>
+    <w:p>
+      <w:r>
+        <w:t xml:space="preserve"> BOA web server is the Core of the software.</w:t>
+      </w:r>
+    </w:p>
     <w:p/>
     <w:p>
       <w:r>
+        <w:rPr>
+          <w:noProof/>
+        </w:rPr>
         <w:lastRenderedPageBreak/>
         <w:drawing>
           <wp:inline distT="0" distB="0" distL="0" distR="0">
